--- a/Report/personas.docx
+++ b/Report/personas.docx
@@ -4,7 +4,7 @@
   <w:body>
     <w:p>
       <w:pPr>
-        <w:pStyle w:val="Virsraksts1"/>
+        <w:pStyle w:val="Heading1"/>
         <w:rPr>
           <w:rFonts w:ascii="Times New Roman" w:hAnsi="Times New Roman" w:cs="Times New Roman"/>
           <w:b/>
@@ -34,7 +34,7 @@
     </w:p>
     <w:tbl>
       <w:tblPr>
-        <w:tblStyle w:val="Reatabula"/>
+        <w:tblStyle w:val="TableGrid"/>
         <w:tblW w:w="0" w:type="auto"/>
         <w:tblInd w:w="108" w:type="dxa"/>
         <w:tblLook w:val="04A0" w:firstRow="1" w:lastRow="0" w:firstColumn="1" w:lastColumn="0" w:noHBand="0" w:noVBand="1"/>
@@ -69,7 +69,7 @@
                 <w:noProof/>
                 <w:sz w:val="24"/>
                 <w:szCs w:val="24"/>
-                <w:lang w:val="en-US" w:eastAsia="lv-LV"/>
+                <w:lang w:val="en-GB" w:eastAsia="en-GB"/>
               </w:rPr>
               <w:drawing>
                 <wp:inline distT="0" distB="0" distL="0" distR="0">
@@ -146,7 +146,25 @@
                 <w:szCs w:val="24"/>
                 <w:lang w:val="en-US"/>
               </w:rPr>
-              <w:t xml:space="preserve">Tom is </w:t>
+              <w:t>Tom is</w:t>
+            </w:r>
+            <w:r>
+              <w:rPr>
+                <w:rFonts w:ascii="Times New Roman" w:hAnsi="Times New Roman" w:cs="Times New Roman"/>
+                <w:sz w:val="24"/>
+                <w:szCs w:val="24"/>
+                <w:lang w:val="en-US"/>
+              </w:rPr>
+              <w:t xml:space="preserve"> a</w:t>
+            </w:r>
+            <w:r>
+              <w:rPr>
+                <w:rFonts w:ascii="Times New Roman" w:hAnsi="Times New Roman" w:cs="Times New Roman"/>
+                <w:sz w:val="24"/>
+                <w:szCs w:val="24"/>
+                <w:lang w:val="en-US"/>
+              </w:rPr>
+              <w:t xml:space="preserve"> </w:t>
             </w:r>
             <w:proofErr w:type="spellStart"/>
             <w:r>
@@ -202,7 +220,25 @@
                 <w:szCs w:val="24"/>
                 <w:lang w:val="en-US"/>
               </w:rPr>
-              <w:t>used to work with previous program and when they needed to work with paper formats and calculate themselves everything. He was happy to have a helper program to save some time.</w:t>
+              <w:t>used to work with</w:t>
+            </w:r>
+            <w:r>
+              <w:rPr>
+                <w:rFonts w:ascii="Times New Roman" w:hAnsi="Times New Roman" w:cs="Times New Roman"/>
+                <w:sz w:val="24"/>
+                <w:szCs w:val="24"/>
+                <w:lang w:val="en-US"/>
+              </w:rPr>
+              <w:t xml:space="preserve"> the</w:t>
+            </w:r>
+            <w:r>
+              <w:rPr>
+                <w:rFonts w:ascii="Times New Roman" w:hAnsi="Times New Roman" w:cs="Times New Roman"/>
+                <w:sz w:val="24"/>
+                <w:szCs w:val="24"/>
+                <w:lang w:val="en-US"/>
+              </w:rPr>
+              <w:t xml:space="preserve"> previous program and when they needed to work with paper formats and calculate themselves everything. He was happy to have a helper program to save some time.</w:t>
             </w:r>
           </w:p>
         </w:tc>
@@ -287,7 +323,7 @@
                 <w:noProof/>
                 <w:sz w:val="24"/>
                 <w:szCs w:val="24"/>
-                <w:lang w:eastAsia="lv-LV"/>
+                <w:lang w:val="en-GB" w:eastAsia="en-GB"/>
               </w:rPr>
               <w:drawing>
                 <wp:inline distT="0" distB="0" distL="0" distR="0">
@@ -449,7 +485,18 @@
                 <w:szCs w:val="24"/>
                 <w:lang w:val="en-US"/>
               </w:rPr>
-              <w:t xml:space="preserve"> has small experience in working but h</w:t>
+              <w:t xml:space="preserve"> has little</w:t>
+            </w:r>
+            <w:bookmarkStart w:id="0" w:name="_GoBack"/>
+            <w:bookmarkEnd w:id="0"/>
+            <w:r>
+              <w:rPr>
+                <w:rFonts w:ascii="Times New Roman" w:hAnsi="Times New Roman" w:cs="Times New Roman"/>
+                <w:sz w:val="24"/>
+                <w:szCs w:val="24"/>
+                <w:lang w:val="en-US"/>
+              </w:rPr>
+              <w:t xml:space="preserve"> experience in working but h</w:t>
             </w:r>
             <w:r>
               <w:rPr>
@@ -515,7 +562,7 @@
                 <w:noProof/>
                 <w:sz w:val="24"/>
                 <w:szCs w:val="24"/>
-                <w:lang w:eastAsia="lv-LV"/>
+                <w:lang w:val="en-GB" w:eastAsia="en-GB"/>
               </w:rPr>
               <w:lastRenderedPageBreak/>
               <w:drawing>
@@ -641,8 +688,6 @@
             </w:r>
           </w:p>
         </w:tc>
-        <w:bookmarkStart w:id="0" w:name="_GoBack"/>
-        <w:bookmarkEnd w:id="0"/>
       </w:tr>
     </w:tbl>
     <w:p>
@@ -835,7 +880,7 @@
     <w:lsdException w:name="Table Web 2" w:semiHidden="1" w:unhideWhenUsed="1"/>
     <w:lsdException w:name="Table Web 3" w:semiHidden="1" w:unhideWhenUsed="1"/>
     <w:lsdException w:name="Balloon Text" w:semiHidden="1" w:unhideWhenUsed="1"/>
-    <w:lsdException w:name="Table Grid" w:semiHidden="1" w:uiPriority="59" w:unhideWhenUsed="1"/>
+    <w:lsdException w:name="Table Grid" w:uiPriority="59"/>
     <w:lsdException w:name="Table Theme" w:semiHidden="1" w:unhideWhenUsed="1"/>
     <w:lsdException w:name="Placeholder Text" w:semiHidden="1"/>
     <w:lsdException w:name="No Spacing" w:uiPriority="1" w:qFormat="1"/>
@@ -1056,15 +1101,15 @@
     <w:lsdException w:name="Smart Hyperlink" w:semiHidden="1" w:unhideWhenUsed="1"/>
     <w:lsdException w:name="Hashtag" w:semiHidden="1" w:unhideWhenUsed="1"/>
   </w:latentStyles>
-  <w:style w:type="paragraph" w:default="1" w:styleId="Parasts">
+  <w:style w:type="paragraph" w:default="1" w:styleId="Normal">
     <w:name w:val="Normal"/>
     <w:qFormat/>
   </w:style>
-  <w:style w:type="paragraph" w:styleId="Virsraksts1">
+  <w:style w:type="paragraph" w:styleId="Heading1">
     <w:name w:val="heading 1"/>
-    <w:basedOn w:val="Parasts"/>
-    <w:next w:val="Parasts"/>
-    <w:link w:val="Virsraksts1Rakstz"/>
+    <w:basedOn w:val="Normal"/>
+    <w:next w:val="Normal"/>
+    <w:link w:val="Heading1Char"/>
     <w:uiPriority w:val="9"/>
     <w:qFormat/>
     <w:rsid w:val="00D35736"/>
@@ -1081,13 +1126,13 @@
       <w:szCs w:val="32"/>
     </w:rPr>
   </w:style>
-  <w:style w:type="character" w:default="1" w:styleId="Noklusjumarindkopasfonts">
+  <w:style w:type="character" w:default="1" w:styleId="DefaultParagraphFont">
     <w:name w:val="Default Paragraph Font"/>
     <w:uiPriority w:val="1"/>
     <w:semiHidden/>
     <w:unhideWhenUsed/>
   </w:style>
-  <w:style w:type="table" w:default="1" w:styleId="Parastatabula">
+  <w:style w:type="table" w:default="1" w:styleId="TableNormal">
     <w:name w:val="Normal Table"/>
     <w:uiPriority w:val="99"/>
     <w:semiHidden/>
@@ -1102,15 +1147,15 @@
       </w:tblCellMar>
     </w:tblPr>
   </w:style>
-  <w:style w:type="numbering" w:default="1" w:styleId="Bezsaraksta">
+  <w:style w:type="numbering" w:default="1" w:styleId="NoList">
     <w:name w:val="No List"/>
     <w:uiPriority w:val="99"/>
     <w:semiHidden/>
     <w:unhideWhenUsed/>
   </w:style>
-  <w:style w:type="table" w:styleId="Reatabula">
+  <w:style w:type="table" w:styleId="TableGrid">
     <w:name w:val="Table Grid"/>
-    <w:basedOn w:val="Parastatabula"/>
+    <w:basedOn w:val="TableNormal"/>
     <w:uiPriority w:val="59"/>
     <w:unhideWhenUsed/>
     <w:rsid w:val="00D35736"/>
@@ -1128,10 +1173,10 @@
       </w:tblBorders>
     </w:tblPr>
   </w:style>
-  <w:style w:type="character" w:customStyle="1" w:styleId="Virsraksts1Rakstz">
-    <w:name w:val="Virsraksts 1 Rakstz."/>
-    <w:basedOn w:val="Noklusjumarindkopasfonts"/>
-    <w:link w:val="Virsraksts1"/>
+  <w:style w:type="character" w:customStyle="1" w:styleId="Heading1Char">
+    <w:name w:val="Heading 1 Char"/>
+    <w:basedOn w:val="DefaultParagraphFont"/>
+    <w:link w:val="Heading1"/>
     <w:uiPriority w:val="9"/>
     <w:rsid w:val="00D35736"/>
     <w:rPr>
@@ -1141,9 +1186,9 @@
       <w:szCs w:val="32"/>
     </w:rPr>
   </w:style>
-  <w:style w:type="character" w:styleId="Hipersaite">
+  <w:style w:type="character" w:styleId="Hyperlink">
     <w:name w:val="Hyperlink"/>
-    <w:basedOn w:val="Noklusjumarindkopasfonts"/>
+    <w:basedOn w:val="DefaultParagraphFont"/>
     <w:uiPriority w:val="99"/>
     <w:semiHidden/>
     <w:unhideWhenUsed/>
